--- a/labs/BooleanBasicConditionalStatements/index.docx
+++ b/labs/BooleanBasicConditionalStatements/index.docx
@@ -52,7 +52,7 @@
         <w:pStyle w:val="Date"/>
       </w:pPr>
       <w:r>
-        <w:t xml:space="preserve">May  27, 2021 (09:25:26 PM)</w:t>
+        <w:t xml:space="preserve">May  27, 2021 (09:28:45 PM)</w:t>
       </w:r>
     </w:p>
     <w:sdt>

--- a/labs/BooleanBasicConditionalStatements/index.docx
+++ b/labs/BooleanBasicConditionalStatements/index.docx
@@ -52,7 +52,7 @@
         <w:pStyle w:val="Date"/>
       </w:pPr>
       <w:r>
-        <w:t xml:space="preserve">May  27, 2021 (09:28:45 PM)</w:t>
+        <w:t xml:space="preserve">May  27, 2021 (09:30:30 PM)</w:t>
       </w:r>
     </w:p>
     <w:sdt>

--- a/labs/BooleanBasicConditionalStatements/index.docx
+++ b/labs/BooleanBasicConditionalStatements/index.docx
@@ -52,7 +52,7 @@
         <w:pStyle w:val="Date"/>
       </w:pPr>
       <w:r>
-        <w:t xml:space="preserve">May  27, 2021 (09:30:30 PM)</w:t>
+        <w:t xml:space="preserve">May  27, 2021 (09:58:44 PM)</w:t>
       </w:r>
     </w:p>
     <w:sdt>

--- a/labs/BooleanBasicConditionalStatements/index.docx
+++ b/labs/BooleanBasicConditionalStatements/index.docx
@@ -52,7 +52,7 @@
         <w:pStyle w:val="Date"/>
       </w:pPr>
       <w:r>
-        <w:t xml:space="preserve">May  27, 2021 (09:58:44 PM)</w:t>
+        <w:t xml:space="preserve">May  27, 2021 (11:23:12 PM)</w:t>
       </w:r>
     </w:p>
     <w:sdt>

--- a/labs/BooleanBasicConditionalStatements/index.docx
+++ b/labs/BooleanBasicConditionalStatements/index.docx
@@ -52,7 +52,7 @@
         <w:pStyle w:val="Date"/>
       </w:pPr>
       <w:r>
-        <w:t xml:space="preserve">May  27, 2021 (11:23:12 PM)</w:t>
+        <w:t xml:space="preserve">May  27, 2021 (11:23:37 PM)</w:t>
       </w:r>
     </w:p>
     <w:sdt>

--- a/labs/BooleanBasicConditionalStatements/index.docx
+++ b/labs/BooleanBasicConditionalStatements/index.docx
@@ -52,7 +52,7 @@
         <w:pStyle w:val="Date"/>
       </w:pPr>
       <w:r>
-        <w:t xml:space="preserve">May  27, 2021 (11:23:37 PM)</w:t>
+        <w:t xml:space="preserve">May  27, 2021 (11:45:06 PM)</w:t>
       </w:r>
     </w:p>
     <w:sdt>

--- a/labs/BooleanBasicConditionalStatements/index.docx
+++ b/labs/BooleanBasicConditionalStatements/index.docx
@@ -52,7 +52,7 @@
         <w:pStyle w:val="Date"/>
       </w:pPr>
       <w:r>
-        <w:t xml:space="preserve">May  27, 2021 (11:45:06 PM)</w:t>
+        <w:t xml:space="preserve">May  27, 2021 (11:54:03 PM)</w:t>
       </w:r>
     </w:p>
     <w:sdt>

--- a/labs/BooleanBasicConditionalStatements/index.docx
+++ b/labs/BooleanBasicConditionalStatements/index.docx
@@ -52,7 +52,7 @@
         <w:pStyle w:val="Date"/>
       </w:pPr>
       <w:r>
-        <w:t xml:space="preserve">May  27, 2021 (11:54:03 PM)</w:t>
+        <w:t xml:space="preserve">May  28, 2021 (01:53:59 AM)</w:t>
       </w:r>
     </w:p>
     <w:sdt>

--- a/labs/BooleanBasicConditionalStatements/index.docx
+++ b/labs/BooleanBasicConditionalStatements/index.docx
@@ -52,7 +52,7 @@
         <w:pStyle w:val="Date"/>
       </w:pPr>
       <w:r>
-        <w:t xml:space="preserve">May  28, 2021 (01:53:59 AM)</w:t>
+        <w:t xml:space="preserve">May  28, 2021 (03:39:40 PM)</w:t>
       </w:r>
     </w:p>
     <w:sdt>

--- a/labs/BooleanBasicConditionalStatements/index.docx
+++ b/labs/BooleanBasicConditionalStatements/index.docx
@@ -52,7 +52,7 @@
         <w:pStyle w:val="Date"/>
       </w:pPr>
       <w:r>
-        <w:t xml:space="preserve">May  28, 2021 (03:39:40 PM)</w:t>
+        <w:t xml:space="preserve">May  28, 2021 (04:47:01 PM)</w:t>
       </w:r>
     </w:p>
     <w:sdt>

--- a/labs/BooleanBasicConditionalStatements/index.docx
+++ b/labs/BooleanBasicConditionalStatements/index.docx
@@ -52,7 +52,7 @@
         <w:pStyle w:val="Date"/>
       </w:pPr>
       <w:r>
-        <w:t xml:space="preserve">May  28, 2021 (04:47:01 PM)</w:t>
+        <w:t xml:space="preserve">May  28, 2021 (07:32:36 PM)</w:t>
       </w:r>
     </w:p>
     <w:sdt>

--- a/labs/BooleanBasicConditionalStatements/index.docx
+++ b/labs/BooleanBasicConditionalStatements/index.docx
@@ -52,7 +52,7 @@
         <w:pStyle w:val="Date"/>
       </w:pPr>
       <w:r>
-        <w:t xml:space="preserve">May  28, 2021 (07:32:36 PM)</w:t>
+        <w:t xml:space="preserve">May  28, 2021 (08:12:18 PM)</w:t>
       </w:r>
     </w:p>
     <w:sdt>

--- a/labs/BooleanBasicConditionalStatements/index.docx
+++ b/labs/BooleanBasicConditionalStatements/index.docx
@@ -52,7 +52,7 @@
         <w:pStyle w:val="Date"/>
       </w:pPr>
       <w:r>
-        <w:t xml:space="preserve">May  28, 2021 (08:12:18 PM)</w:t>
+        <w:t xml:space="preserve">May  29, 2021 (07:45:03 PM)</w:t>
       </w:r>
     </w:p>
     <w:sdt>

--- a/labs/BooleanBasicConditionalStatements/index.docx
+++ b/labs/BooleanBasicConditionalStatements/index.docx
@@ -52,7 +52,7 @@
         <w:pStyle w:val="Date"/>
       </w:pPr>
       <w:r>
-        <w:t xml:space="preserve">May  29, 2021 (07:45:03 PM)</w:t>
+        <w:t xml:space="preserve">May  29, 2021 (08:04:20 PM)</w:t>
       </w:r>
     </w:p>
     <w:sdt>

--- a/labs/BooleanBasicConditionalStatements/index.docx
+++ b/labs/BooleanBasicConditionalStatements/index.docx
@@ -52,7 +52,7 @@
         <w:pStyle w:val="Date"/>
       </w:pPr>
       <w:r>
-        <w:t xml:space="preserve">May  29, 2021 (08:04:20 PM)</w:t>
+        <w:t xml:space="preserve">May  31, 2021 (04:39:30 PM)</w:t>
       </w:r>
     </w:p>
     <w:sdt>

--- a/labs/BooleanBasicConditionalStatements/index.docx
+++ b/labs/BooleanBasicConditionalStatements/index.docx
@@ -52,7 +52,7 @@
         <w:pStyle w:val="Date"/>
       </w:pPr>
       <w:r>
-        <w:t xml:space="preserve">May  31, 2021 (04:39:30 PM)</w:t>
+        <w:t xml:space="preserve">May  31, 2021 (05:04:53 PM)</w:t>
       </w:r>
     </w:p>
     <w:sdt>

--- a/labs/BooleanBasicConditionalStatements/index.docx
+++ b/labs/BooleanBasicConditionalStatements/index.docx
@@ -52,7 +52,7 @@
         <w:pStyle w:val="Date"/>
       </w:pPr>
       <w:r>
-        <w:t xml:space="preserve">May  31, 2021 (05:04:53 PM)</w:t>
+        <w:t xml:space="preserve">May  31, 2021 (06:10:00 PM)</w:t>
       </w:r>
     </w:p>
     <w:sdt>

--- a/labs/BooleanBasicConditionalStatements/index.docx
+++ b/labs/BooleanBasicConditionalStatements/index.docx
@@ -52,7 +52,7 @@
         <w:pStyle w:val="Date"/>
       </w:pPr>
       <w:r>
-        <w:t xml:space="preserve">May  31, 2021 (06:10:00 PM)</w:t>
+        <w:t xml:space="preserve">May  31, 2021 (06:38:14 PM)</w:t>
       </w:r>
     </w:p>
     <w:sdt>

--- a/labs/BooleanBasicConditionalStatements/index.docx
+++ b/labs/BooleanBasicConditionalStatements/index.docx
@@ -52,7 +52,7 @@
         <w:pStyle w:val="Date"/>
       </w:pPr>
       <w:r>
-        <w:t xml:space="preserve">May  31, 2021 (06:38:14 PM)</w:t>
+        <w:t xml:space="preserve">May  31, 2021 (10:13:56 PM)</w:t>
       </w:r>
     </w:p>
     <w:sdt>

--- a/labs/BooleanBasicConditionalStatements/index.docx
+++ b/labs/BooleanBasicConditionalStatements/index.docx
@@ -52,7 +52,7 @@
         <w:pStyle w:val="Date"/>
       </w:pPr>
       <w:r>
-        <w:t xml:space="preserve">May  31, 2021 (10:13:56 PM)</w:t>
+        <w:t xml:space="preserve">May  31, 2021 (10:16:18 PM)</w:t>
       </w:r>
     </w:p>
     <w:sdt>

--- a/labs/BooleanBasicConditionalStatements/index.docx
+++ b/labs/BooleanBasicConditionalStatements/index.docx
@@ -52,7 +52,7 @@
         <w:pStyle w:val="Date"/>
       </w:pPr>
       <w:r>
-        <w:t xml:space="preserve">May  31, 2021 (10:16:18 PM)</w:t>
+        <w:t xml:space="preserve">June   1, 2021 (01:00:29 AM)</w:t>
       </w:r>
     </w:p>
     <w:sdt>

--- a/labs/BooleanBasicConditionalStatements/index.docx
+++ b/labs/BooleanBasicConditionalStatements/index.docx
@@ -52,7 +52,7 @@
         <w:pStyle w:val="Date"/>
       </w:pPr>
       <w:r>
-        <w:t xml:space="preserve">June   1, 2021 (01:00:29 AM)</w:t>
+        <w:t xml:space="preserve">June   1, 2021 (01:02:59 AM)</w:t>
       </w:r>
     </w:p>
     <w:sdt>

--- a/labs/BooleanBasicConditionalStatements/index.docx
+++ b/labs/BooleanBasicConditionalStatements/index.docx
@@ -52,7 +52,7 @@
         <w:pStyle w:val="Date"/>
       </w:pPr>
       <w:r>
-        <w:t xml:space="preserve">June   1, 2021 (01:02:59 AM)</w:t>
+        <w:t xml:space="preserve">June   1, 2021 (01:35:48 AM)</w:t>
       </w:r>
     </w:p>
     <w:sdt>

--- a/labs/BooleanBasicConditionalStatements/index.docx
+++ b/labs/BooleanBasicConditionalStatements/index.docx
@@ -52,7 +52,7 @@
         <w:pStyle w:val="Date"/>
       </w:pPr>
       <w:r>
-        <w:t xml:space="preserve">June   1, 2021 (01:35:48 AM)</w:t>
+        <w:t xml:space="preserve">June   1, 2021 (01:53:24 AM)</w:t>
       </w:r>
     </w:p>
     <w:sdt>

--- a/labs/BooleanBasicConditionalStatements/index.docx
+++ b/labs/BooleanBasicConditionalStatements/index.docx
@@ -52,7 +52,7 @@
         <w:pStyle w:val="Date"/>
       </w:pPr>
       <w:r>
-        <w:t xml:space="preserve">June   1, 2021 (01:53:24 AM)</w:t>
+        <w:t xml:space="preserve">June   1, 2021 (05:46:12 PM)</w:t>
       </w:r>
     </w:p>
     <w:sdt>

--- a/labs/BooleanBasicConditionalStatements/index.docx
+++ b/labs/BooleanBasicConditionalStatements/index.docx
@@ -52,7 +52,7 @@
         <w:pStyle w:val="Date"/>
       </w:pPr>
       <w:r>
-        <w:t xml:space="preserve">June   1, 2021 (05:46:12 PM)</w:t>
+        <w:t xml:space="preserve">June   1, 2021 (05:51:27 PM)</w:t>
       </w:r>
     </w:p>
     <w:sdt>

--- a/labs/BooleanBasicConditionalStatements/index.docx
+++ b/labs/BooleanBasicConditionalStatements/index.docx
@@ -52,7 +52,7 @@
         <w:pStyle w:val="Date"/>
       </w:pPr>
       <w:r>
-        <w:t xml:space="preserve">June   1, 2021 (05:51:27 PM)</w:t>
+        <w:t xml:space="preserve">June   1, 2021 (08:33:55 PM)</w:t>
       </w:r>
     </w:p>
     <w:sdt>

--- a/labs/BooleanBasicConditionalStatements/index.docx
+++ b/labs/BooleanBasicConditionalStatements/index.docx
@@ -52,7 +52,7 @@
         <w:pStyle w:val="Date"/>
       </w:pPr>
       <w:r>
-        <w:t xml:space="preserve">June   1, 2021 (08:33:55 PM)</w:t>
+        <w:t xml:space="preserve">June   1, 2021 (08:38:15 PM)</w:t>
       </w:r>
     </w:p>
     <w:sdt>

--- a/labs/BooleanBasicConditionalStatements/index.docx
+++ b/labs/BooleanBasicConditionalStatements/index.docx
@@ -52,7 +52,7 @@
         <w:pStyle w:val="Date"/>
       </w:pPr>
       <w:r>
-        <w:t xml:space="preserve">June   1, 2021 (08:38:15 PM)</w:t>
+        <w:t xml:space="preserve">June   2, 2021 (09:38:29 PM)</w:t>
       </w:r>
     </w:p>
     <w:sdt>

--- a/labs/BooleanBasicConditionalStatements/index.docx
+++ b/labs/BooleanBasicConditionalStatements/index.docx
@@ -52,7 +52,7 @@
         <w:pStyle w:val="Date"/>
       </w:pPr>
       <w:r>
-        <w:t xml:space="preserve">June   2, 2021 (09:38:29 PM)</w:t>
+        <w:t xml:space="preserve">June   3, 2021 (01:33:22 AM)</w:t>
       </w:r>
     </w:p>
     <w:sdt>

--- a/labs/BooleanBasicConditionalStatements/index.docx
+++ b/labs/BooleanBasicConditionalStatements/index.docx
@@ -52,7 +52,7 @@
         <w:pStyle w:val="Date"/>
       </w:pPr>
       <w:r>
-        <w:t xml:space="preserve">June   3, 2021 (01:33:22 AM)</w:t>
+        <w:t xml:space="preserve">June   3, 2021 (02:22:56 AM)</w:t>
       </w:r>
     </w:p>
     <w:sdt>

--- a/labs/BooleanBasicConditionalStatements/index.docx
+++ b/labs/BooleanBasicConditionalStatements/index.docx
@@ -52,7 +52,7 @@
         <w:pStyle w:val="Date"/>
       </w:pPr>
       <w:r>
-        <w:t xml:space="preserve">June   3, 2021 (02:22:56 AM)</w:t>
+        <w:t xml:space="preserve">June   3, 2021 (02:42:03 AM)</w:t>
       </w:r>
     </w:p>
     <w:sdt>

--- a/labs/BooleanBasicConditionalStatements/index.docx
+++ b/labs/BooleanBasicConditionalStatements/index.docx
@@ -52,7 +52,7 @@
         <w:pStyle w:val="Date"/>
       </w:pPr>
       <w:r>
-        <w:t xml:space="preserve">June   3, 2021 (02:42:03 AM)</w:t>
+        <w:t xml:space="preserve">June   3, 2021 (02:57:16 AM)</w:t>
       </w:r>
     </w:p>
     <w:sdt>

--- a/labs/BooleanBasicConditionalStatements/index.docx
+++ b/labs/BooleanBasicConditionalStatements/index.docx
@@ -52,7 +52,7 @@
         <w:pStyle w:val="Date"/>
       </w:pPr>
       <w:r>
-        <w:t xml:space="preserve">June   3, 2021 (02:57:16 AM)</w:t>
+        <w:t xml:space="preserve">June   3, 2021 (02:58:03 AM)</w:t>
       </w:r>
     </w:p>
     <w:sdt>

--- a/labs/BooleanBasicConditionalStatements/index.docx
+++ b/labs/BooleanBasicConditionalStatements/index.docx
@@ -52,7 +52,7 @@
         <w:pStyle w:val="Date"/>
       </w:pPr>
       <w:r>
-        <w:t xml:space="preserve">June   3, 2021 (02:58:03 AM)</w:t>
+        <w:t xml:space="preserve">June   3, 2021 (02:58:35 AM)</w:t>
       </w:r>
     </w:p>
     <w:sdt>

--- a/labs/BooleanBasicConditionalStatements/index.docx
+++ b/labs/BooleanBasicConditionalStatements/index.docx
@@ -52,7 +52,7 @@
         <w:pStyle w:val="Date"/>
       </w:pPr>
       <w:r>
-        <w:t xml:space="preserve">June   3, 2021 (02:58:35 AM)</w:t>
+        <w:t xml:space="preserve">June   3, 2021 (02:59:06 AM)</w:t>
       </w:r>
     </w:p>
     <w:sdt>

--- a/labs/BooleanBasicConditionalStatements/index.docx
+++ b/labs/BooleanBasicConditionalStatements/index.docx
@@ -52,7 +52,7 @@
         <w:pStyle w:val="Date"/>
       </w:pPr>
       <w:r>
-        <w:t xml:space="preserve">June   3, 2021 (02:59:06 AM)</w:t>
+        <w:t xml:space="preserve">June   3, 2021 (02:59:58 AM)</w:t>
       </w:r>
     </w:p>
     <w:sdt>

--- a/labs/BooleanBasicConditionalStatements/index.docx
+++ b/labs/BooleanBasicConditionalStatements/index.docx
@@ -52,7 +52,7 @@
         <w:pStyle w:val="Date"/>
       </w:pPr>
       <w:r>
-        <w:t xml:space="preserve">June   3, 2021 (02:59:58 AM)</w:t>
+        <w:t xml:space="preserve">June   3, 2021 (03:06:18 AM)</w:t>
       </w:r>
     </w:p>
     <w:sdt>

--- a/labs/BooleanBasicConditionalStatements/index.docx
+++ b/labs/BooleanBasicConditionalStatements/index.docx
@@ -52,7 +52,7 @@
         <w:pStyle w:val="Date"/>
       </w:pPr>
       <w:r>
-        <w:t xml:space="preserve">June   3, 2021 (03:06:18 AM)</w:t>
+        <w:t xml:space="preserve">June   3, 2021 (03:46:49 AM)</w:t>
       </w:r>
     </w:p>
     <w:sdt>

--- a/labs/BooleanBasicConditionalStatements/index.docx
+++ b/labs/BooleanBasicConditionalStatements/index.docx
@@ -52,7 +52,7 @@
         <w:pStyle w:val="Date"/>
       </w:pPr>
       <w:r>
-        <w:t xml:space="preserve">June   3, 2021 (03:46:49 AM)</w:t>
+        <w:t xml:space="preserve">June   3, 2021 (12:45:49 AM)</w:t>
       </w:r>
     </w:p>
     <w:sdt>
@@ -1278,12 +1278,37 @@
     <w:tbl>
       <w:tblPr>
         <w:tblStyle w:val="Table"/>
-        <w:tblW w:type="pct" w:w="0"/>
-        <w:tblLook w:firstRow="0" w:lastRow="0" w:firstColumn="0" w:lastColumn="0" w:noHBand="0" w:noVBand="0" w:val="0000"/>
+        <w:tblW w:type="auto" w:w="0"/>
+        <w:tblLook w:firstRow="1" w:lastRow="0" w:firstColumn="0" w:lastColumn="0" w:noHBand="0" w:noVBand="0" w:val="0020"/>
       </w:tblPr>
-      <w:tblGrid/>
+      <w:tblGrid>
+        <w:gridCol w:w="3960"/>
+        <w:gridCol w:w="3960"/>
+      </w:tblGrid>
+      <w:tr>
+        <w:trPr>
+          <w:tblHeader w:val="true"/>
+        </w:trPr>
+        <w:tc>
+          <w:tcPr/>
+          <w:p>
+            <w:pPr>
+              <w:pStyle w:val="Compact"/>
+            </w:pPr>
+          </w:p>
+        </w:tc>
+        <w:tc>
+          <w:tcPr/>
+          <w:p>
+            <w:pPr>
+              <w:pStyle w:val="Compact"/>
+            </w:pPr>
+          </w:p>
+        </w:tc>
+      </w:tr>
       <w:tr>
         <w:tc>
+          <w:tcPr/>
           <w:p>
             <w:pPr>
               <w:pStyle w:val="Compact"/>
@@ -1298,6 +1323,7 @@
           </w:p>
         </w:tc>
         <w:tc>
+          <w:tcPr/>
           <w:p>
             <w:pPr>
               <w:pStyle w:val="Compact"/>
@@ -1311,6 +1337,7 @@
       </w:tr>
       <w:tr>
         <w:tc>
+          <w:tcPr/>
           <w:p>
             <w:pPr>
               <w:pStyle w:val="Compact"/>
@@ -1349,6 +1376,7 @@
           </w:p>
         </w:tc>
         <w:tc>
+          <w:tcPr/>
           <w:p>
             <w:pPr>
               <w:pStyle w:val="Compact"/>
@@ -1362,6 +1390,7 @@
       </w:tr>
       <w:tr>
         <w:tc>
+          <w:tcPr/>
           <w:p>
             <w:pPr>
               <w:pStyle w:val="Compact"/>
@@ -1391,6 +1420,7 @@
           </w:p>
         </w:tc>
         <w:tc>
+          <w:tcPr/>
           <w:p>
             <w:pPr>
               <w:pStyle w:val="Compact"/>
@@ -1404,6 +1434,7 @@
       </w:tr>
       <w:tr>
         <w:tc>
+          <w:tcPr/>
           <w:p>
             <w:pPr>
               <w:pStyle w:val="Compact"/>
@@ -1454,6 +1485,7 @@
           </w:p>
         </w:tc>
         <w:tc>
+          <w:tcPr/>
           <w:p>
             <w:pPr>
               <w:pStyle w:val="Compact"/>
@@ -1467,6 +1499,7 @@
       </w:tr>
       <w:tr>
         <w:tc>
+          <w:tcPr/>
           <w:p>
             <w:pPr>
               <w:pStyle w:val="Compact"/>
@@ -1496,6 +1529,7 @@
           </w:p>
         </w:tc>
         <w:tc>
+          <w:tcPr/>
           <w:p>
             <w:pPr>
               <w:pStyle w:val="Compact"/>
@@ -1509,6 +1543,7 @@
       </w:tr>
       <w:tr>
         <w:tc>
+          <w:tcPr/>
           <w:p>
             <w:pPr>
               <w:pStyle w:val="Compact"/>
@@ -1523,6 +1558,7 @@
           </w:p>
         </w:tc>
         <w:tc>
+          <w:tcPr/>
           <w:p>
             <w:pPr>
               <w:pStyle w:val="Compact"/>
@@ -1536,6 +1572,7 @@
       </w:tr>
       <w:tr>
         <w:tc>
+          <w:tcPr/>
           <w:p>
             <w:pPr>
               <w:pStyle w:val="Compact"/>
@@ -1550,6 +1587,7 @@
           </w:p>
         </w:tc>
         <w:tc>
+          <w:tcPr/>
           <w:p>
             <w:pPr>
               <w:pStyle w:val="Compact"/>
@@ -1704,12 +1742,46 @@
     <w:tbl>
       <w:tblPr>
         <w:tblStyle w:val="Table"/>
-        <w:tblW w:type="pct" w:w="0"/>
-        <w:tblLook w:firstRow="0" w:lastRow="0" w:firstColumn="0" w:lastColumn="0" w:noHBand="0" w:noVBand="0" w:val="0000"/>
+        <w:tblW w:type="auto" w:w="0"/>
+        <w:tblLook w:firstRow="1" w:lastRow="0" w:firstColumn="0" w:lastColumn="0" w:noHBand="0" w:noVBand="0" w:val="0020"/>
       </w:tblPr>
-      <w:tblGrid/>
+      <w:tblGrid>
+        <w:gridCol w:w="2640"/>
+        <w:gridCol w:w="2640"/>
+        <w:gridCol w:w="2640"/>
+      </w:tblGrid>
+      <w:tr>
+        <w:trPr>
+          <w:tblHeader w:val="true"/>
+        </w:trPr>
+        <w:tc>
+          <w:tcPr/>
+          <w:p>
+            <w:pPr>
+              <w:pStyle w:val="Compact"/>
+            </w:pPr>
+          </w:p>
+        </w:tc>
+        <w:tc>
+          <w:tcPr/>
+          <w:p>
+            <w:pPr>
+              <w:pStyle w:val="Compact"/>
+            </w:pPr>
+          </w:p>
+        </w:tc>
+        <w:tc>
+          <w:tcPr/>
+          <w:p>
+            <w:pPr>
+              <w:pStyle w:val="Compact"/>
+            </w:pPr>
+          </w:p>
+        </w:tc>
+      </w:tr>
       <w:tr>
         <w:tc>
+          <w:tcPr/>
           <w:p>
             <w:pPr>
               <w:pStyle w:val="Compact"/>
@@ -1829,6 +1901,7 @@
           </w:p>
         </w:tc>
         <w:tc>
+          <w:tcPr/>
           <w:p>
             <w:pPr>
               <w:pStyle w:val="Compact"/>
@@ -1850,6 +1923,7 @@
           </w:p>
         </w:tc>
         <w:tc>
+          <w:tcPr/>
           <w:p>
             <w:pPr>
               <w:pStyle w:val="Compact"/>
@@ -1959,6 +2033,7 @@
       </w:tr>
       <w:tr>
         <w:tc>
+          <w:tcPr/>
           <w:p>
             <w:pPr>
               <w:pStyle w:val="Compact"/>
@@ -2063,6 +2138,7 @@
           </w:p>
         </w:tc>
         <w:tc>
+          <w:tcPr/>
           <w:p>
             <w:pPr>
               <w:pStyle w:val="Compact"/>
@@ -2079,6 +2155,7 @@
           </w:p>
         </w:tc>
         <w:tc>
+          <w:tcPr/>
           <w:p>
             <w:pPr>
               <w:pStyle w:val="Compact"/>
@@ -2161,6 +2238,7 @@
       </w:tr>
       <w:tr>
         <w:tc>
+          <w:tcPr/>
           <w:p>
             <w:pPr>
               <w:pStyle w:val="Compact"/>
@@ -2244,6 +2322,7 @@
           </w:p>
         </w:tc>
         <w:tc>
+          <w:tcPr/>
           <w:p>
             <w:pPr>
               <w:pStyle w:val="Compact"/>
@@ -2260,6 +2339,7 @@
           </w:p>
         </w:tc>
         <w:tc>
+          <w:tcPr/>
           <w:p>
             <w:pPr>
               <w:pStyle w:val="Compact"/>
@@ -2321,6 +2401,7 @@
       </w:tr>
       <w:tr>
         <w:tc>
+          <w:tcPr/>
           <w:p>
             <w:pPr>
               <w:pStyle w:val="Compact"/>
@@ -2380,6 +2461,7 @@
           </w:p>
         </w:tc>
         <w:tc>
+          <w:tcPr/>
           <w:p>
             <w:pPr>
               <w:pStyle w:val="Compact"/>
@@ -2396,6 +2478,7 @@
           </w:p>
         </w:tc>
         <w:tc>
+          <w:tcPr/>
           <w:p>
             <w:pPr>
               <w:pStyle w:val="Compact"/>
@@ -2433,6 +2516,7 @@
       </w:tr>
       <w:tr>
         <w:tc>
+          <w:tcPr/>
           <w:p>
             <w:pPr>
               <w:pStyle w:val="Compact"/>
@@ -2471,6 +2555,7 @@
           </w:p>
         </w:tc>
         <w:tc>
+          <w:tcPr/>
           <w:p>
             <w:pPr>
               <w:pStyle w:val="Compact"/>
@@ -2487,6 +2572,7 @@
           </w:p>
         </w:tc>
         <w:tc>
+          <w:tcPr/>
           <w:p>
             <w:pPr>
               <w:pStyle w:val="Compact"/>

--- a/labs/BooleanBasicConditionalStatements/index.docx
+++ b/labs/BooleanBasicConditionalStatements/index.docx
@@ -52,7 +52,7 @@
         <w:pStyle w:val="Date"/>
       </w:pPr>
       <w:r>
-        <w:t xml:space="preserve">June   3, 2021 (12:45:49 AM)</w:t>
+        <w:t xml:space="preserve">June   3, 2021 (01:17:33 AM)</w:t>
       </w:r>
     </w:p>
     <w:sdt>

--- a/labs/BooleanBasicConditionalStatements/index.docx
+++ b/labs/BooleanBasicConditionalStatements/index.docx
@@ -52,7 +52,7 @@
         <w:pStyle w:val="Date"/>
       </w:pPr>
       <w:r>
-        <w:t xml:space="preserve">June   3, 2021 (01:17:33 AM)</w:t>
+        <w:t xml:space="preserve">June   3, 2021 (12:44:22 PM)</w:t>
       </w:r>
     </w:p>
     <w:sdt>

--- a/labs/BooleanBasicConditionalStatements/index.docx
+++ b/labs/BooleanBasicConditionalStatements/index.docx
@@ -52,7 +52,7 @@
         <w:pStyle w:val="Date"/>
       </w:pPr>
       <w:r>
-        <w:t xml:space="preserve">June   3, 2021 (12:44:22 PM)</w:t>
+        <w:t xml:space="preserve">June   3, 2021 (01:27:03 PM)</w:t>
       </w:r>
     </w:p>
     <w:sdt>

--- a/labs/BooleanBasicConditionalStatements/index.docx
+++ b/labs/BooleanBasicConditionalStatements/index.docx
@@ -52,7 +52,7 @@
         <w:pStyle w:val="Date"/>
       </w:pPr>
       <w:r>
-        <w:t xml:space="preserve">June   3, 2021 (01:27:03 PM)</w:t>
+        <w:t xml:space="preserve">June   3, 2021 (03:29:45 PM)</w:t>
       </w:r>
     </w:p>
     <w:sdt>

--- a/labs/BooleanBasicConditionalStatements/index.docx
+++ b/labs/BooleanBasicConditionalStatements/index.docx
@@ -52,7 +52,7 @@
         <w:pStyle w:val="Date"/>
       </w:pPr>
       <w:r>
-        <w:t xml:space="preserve">June   3, 2021 (03:29:45 PM)</w:t>
+        <w:t xml:space="preserve">June   3, 2021 (03:32:21 PM)</w:t>
       </w:r>
     </w:p>
     <w:sdt>

--- a/labs/BooleanBasicConditionalStatements/index.docx
+++ b/labs/BooleanBasicConditionalStatements/index.docx
@@ -52,7 +52,7 @@
         <w:pStyle w:val="Date"/>
       </w:pPr>
       <w:r>
-        <w:t xml:space="preserve">June   3, 2021 (03:32:21 PM)</w:t>
+        <w:t xml:space="preserve">June   3, 2021 (05:24:07 PM)</w:t>
       </w:r>
     </w:p>
     <w:sdt>

--- a/labs/BooleanBasicConditionalStatements/index.docx
+++ b/labs/BooleanBasicConditionalStatements/index.docx
@@ -52,7 +52,7 @@
         <w:pStyle w:val="Date"/>
       </w:pPr>
       <w:r>
-        <w:t xml:space="preserve">June   3, 2021 (05:24:07 PM)</w:t>
+        <w:t xml:space="preserve">June   3, 2021 (05:30:44 PM)</w:t>
       </w:r>
     </w:p>
     <w:sdt>

--- a/labs/BooleanBasicConditionalStatements/index.docx
+++ b/labs/BooleanBasicConditionalStatements/index.docx
@@ -52,7 +52,7 @@
         <w:pStyle w:val="Date"/>
       </w:pPr>
       <w:r>
-        <w:t xml:space="preserve">June   3, 2021 (05:30:44 PM)</w:t>
+        <w:t xml:space="preserve">June   3, 2021 (05:56:34 PM)</w:t>
       </w:r>
     </w:p>
     <w:sdt>

--- a/labs/BooleanBasicConditionalStatements/index.docx
+++ b/labs/BooleanBasicConditionalStatements/index.docx
@@ -52,7 +52,7 @@
         <w:pStyle w:val="Date"/>
       </w:pPr>
       <w:r>
-        <w:t xml:space="preserve">June   3, 2021 (05:56:34 PM)</w:t>
+        <w:t xml:space="preserve">June   3, 2021 (05:57:03 PM)</w:t>
       </w:r>
     </w:p>
     <w:sdt>

--- a/labs/BooleanBasicConditionalStatements/index.docx
+++ b/labs/BooleanBasicConditionalStatements/index.docx
@@ -52,7 +52,7 @@
         <w:pStyle w:val="Date"/>
       </w:pPr>
       <w:r>
-        <w:t xml:space="preserve">June   3, 2021 (05:57:03 PM)</w:t>
+        <w:t xml:space="preserve">June   3, 2021 (05:57:57 PM)</w:t>
       </w:r>
     </w:p>
     <w:sdt>

--- a/labs/BooleanBasicConditionalStatements/index.docx
+++ b/labs/BooleanBasicConditionalStatements/index.docx
@@ -52,7 +52,7 @@
         <w:pStyle w:val="Date"/>
       </w:pPr>
       <w:r>
-        <w:t xml:space="preserve">June   3, 2021 (05:57:57 PM)</w:t>
+        <w:t xml:space="preserve">June   3, 2021 (06:01:07 PM)</w:t>
       </w:r>
     </w:p>
     <w:sdt>

--- a/labs/BooleanBasicConditionalStatements/index.docx
+++ b/labs/BooleanBasicConditionalStatements/index.docx
@@ -52,7 +52,7 @@
         <w:pStyle w:val="Date"/>
       </w:pPr>
       <w:r>
-        <w:t xml:space="preserve">June   3, 2021 (06:01:07 PM)</w:t>
+        <w:t xml:space="preserve">June   4, 2021 (06:44:35 AM)</w:t>
       </w:r>
     </w:p>
     <w:sdt>

--- a/labs/BooleanBasicConditionalStatements/index.docx
+++ b/labs/BooleanBasicConditionalStatements/index.docx
@@ -52,7 +52,7 @@
         <w:pStyle w:val="Date"/>
       </w:pPr>
       <w:r>
-        <w:t xml:space="preserve">June   4, 2021 (06:44:35 AM)</w:t>
+        <w:t xml:space="preserve">June   4, 2021 (06:46:13 AM)</w:t>
       </w:r>
     </w:p>
     <w:sdt>

--- a/labs/BooleanBasicConditionalStatements/index.docx
+++ b/labs/BooleanBasicConditionalStatements/index.docx
@@ -52,7 +52,7 @@
         <w:pStyle w:val="Date"/>
       </w:pPr>
       <w:r>
-        <w:t xml:space="preserve">June   4, 2021 (06:46:13 AM)</w:t>
+        <w:t xml:space="preserve">June   4, 2021 (07:22:54 AM)</w:t>
       </w:r>
     </w:p>
     <w:sdt>

--- a/labs/BooleanBasicConditionalStatements/index.docx
+++ b/labs/BooleanBasicConditionalStatements/index.docx
@@ -52,7 +52,7 @@
         <w:pStyle w:val="Date"/>
       </w:pPr>
       <w:r>
-        <w:t xml:space="preserve">June   4, 2021 (07:22:54 AM)</w:t>
+        <w:t xml:space="preserve">June   4, 2021 (07:26:49 AM)</w:t>
       </w:r>
     </w:p>
     <w:sdt>

--- a/labs/BooleanBasicConditionalStatements/index.docx
+++ b/labs/BooleanBasicConditionalStatements/index.docx
@@ -52,7 +52,7 @@
         <w:pStyle w:val="Date"/>
       </w:pPr>
       <w:r>
-        <w:t xml:space="preserve">June   4, 2021 (07:26:49 AM)</w:t>
+        <w:t xml:space="preserve">June   4, 2021 (07:39:04 AM)</w:t>
       </w:r>
     </w:p>
     <w:sdt>

--- a/labs/BooleanBasicConditionalStatements/index.docx
+++ b/labs/BooleanBasicConditionalStatements/index.docx
@@ -52,7 +52,7 @@
         <w:pStyle w:val="Date"/>
       </w:pPr>
       <w:r>
-        <w:t xml:space="preserve">June   4, 2021 (07:39:04 AM)</w:t>
+        <w:t xml:space="preserve">June   4, 2021 (07:52:10 PM)</w:t>
       </w:r>
     </w:p>
     <w:sdt>
@@ -1187,7 +1187,31 @@
         <w:pStyle w:val="BodyText"/>
       </w:pPr>
       <w:r>
-        <w:t xml:space="preserve">Then, write the code that will display on the screen the truth tables for the binary operators disjunction (or,</w:t>
+        <w:t xml:space="preserve">This should display to the screen truth tables for conjection (and,</w:t>
+      </w:r>
+      <w:r>
+        <w:t xml:space="preserve"> </w:t>
+      </w:r>
+      <w:r>
+        <w:rPr>
+          <w:rStyle w:val="OperatorTok"/>
+        </w:rPr>
+        <w:t xml:space="preserve">&amp;&amp;</w:t>
+      </w:r>
+      <w:r>
+        <w:t xml:space="preserve">) and negation (not,</w:t>
+      </w:r>
+      <w:r>
+        <w:t xml:space="preserve"> </w:t>
+      </w:r>
+      <w:r>
+        <w:rPr>
+          <w:rStyle w:val="OperatorTok"/>
+        </w:rPr>
+        <w:t xml:space="preserve">!</w:t>
+      </w:r>
+      <w:r>
+        <w:t xml:space="preserve">). Next, write code that will display truth tables for the binary operators disjunction (or,</w:t>
       </w:r>
       <w:r>
         <w:t xml:space="preserve"> </w:t>
@@ -1231,7 +1255,7 @@
         <w:pStyle w:val="BodyText"/>
       </w:pPr>
       <w:r>
-        <w:t xml:space="preserve">Normally, using the find-and-replace feature of VS should make this task easy and fast.</w:t>
+        <w:t xml:space="preserve">Normally, using the find-and-replace feature of your IDE should make this a quick and easy task.</w:t>
       </w:r>
     </w:p>
     <w:bookmarkEnd w:id="21"/>
@@ -2650,7 +2674,7 @@
         <w:t xml:space="preserve">3</w:t>
       </w:r>
       <w:r>
-        <w:t xml:space="preserve">, but you can’t negate an integer!</w:t>
+        <w:t xml:space="preserve">, but you can’t negate the truth value of an integer!</w:t>
       </w:r>
       <w:r>
         <w:t xml:space="preserve"> </w:t>
@@ -2740,7 +2764,25 @@
         <w:t xml:space="preserve"> </w:t>
       </w:r>
       <w:r>
-        <w:t xml:space="preserve">will cause an error: can you see why?</w:t>
+        <w:t xml:space="preserve">will cause an error: can you see why? These are all examples of</w:t>
+      </w:r>
+      <w:r>
+        <w:t xml:space="preserve"> </w:t>
+      </w:r>
+      <w:r>
+        <w:t xml:space="preserve">“</w:t>
+      </w:r>
+      <w:r>
+        <w:t xml:space="preserve">illegal</w:t>
+      </w:r>
+      <w:r>
+        <w:t xml:space="preserve">”</w:t>
+      </w:r>
+      <w:r>
+        <w:t xml:space="preserve"> </w:t>
+      </w:r>
+      <w:r>
+        <w:t xml:space="preserve">expressions.</w:t>
       </w:r>
     </w:p>
     <w:bookmarkEnd w:id="23"/>
@@ -3334,7 +3376,7 @@
         <w:pStyle w:val="FirstParagraph"/>
       </w:pPr>
       <w:r>
-        <w:t xml:space="preserve">For each of the following expression, decide if they are</w:t>
+        <w:t xml:space="preserve">For each of the following expressions, decide if it is</w:t>
       </w:r>
       <w:r>
         <w:t xml:space="preserve"> </w:t>
@@ -3358,7 +3400,7 @@
         <w:t xml:space="preserve"> </w:t>
       </w:r>
       <w:r>
-        <w:t xml:space="preserve">If they are, give the result of their evaluation.</w:t>
+        <w:t xml:space="preserve">If it is, give the result of its evaluation.</w:t>
       </w:r>
     </w:p>
     <w:p>
@@ -4239,7 +4281,7 @@
         <w:t xml:space="preserve"> </w:t>
       </w:r>
       <w:r>
-        <w:t xml:space="preserve">Once you feel confident, write the code in VS, and then test it intensively: enter all kind of values (positive and odd, negative and even,</w:t>
+        <w:t xml:space="preserve">Once you feel confident, write the code in your IDE, and then test it intensively: enter all kinds of values (positive and odd, negative and even,</w:t>
       </w:r>
       <w:r>
         <w:t xml:space="preserve"> </w:t>

--- a/labs/BooleanBasicConditionalStatements/index.docx
+++ b/labs/BooleanBasicConditionalStatements/index.docx
@@ -52,7 +52,7 @@
         <w:pStyle w:val="Date"/>
       </w:pPr>
       <w:r>
-        <w:t xml:space="preserve">June   4, 2021 (07:52:10 PM)</w:t>
+        <w:t xml:space="preserve">June   4, 2021 (08:42:10 PM)</w:t>
       </w:r>
     </w:p>
     <w:sdt>

--- a/labs/BooleanBasicConditionalStatements/index.docx
+++ b/labs/BooleanBasicConditionalStatements/index.docx
@@ -52,7 +52,7 @@
         <w:pStyle w:val="Date"/>
       </w:pPr>
       <w:r>
-        <w:t xml:space="preserve">June   4, 2021 (08:42:10 PM)</w:t>
+        <w:t xml:space="preserve">June   5, 2021 (04:19:51 PM)</w:t>
       </w:r>
     </w:p>
     <w:sdt>
